--- a/Plan/智能作业本.docx
+++ b/Plan/智能作业本.docx
@@ -1,6 +1,6 @@
 
 <file path=word/document.xml><?xml version="1.0" encoding="utf-8"?>
-<w:document xmlns:ve="http://schemas.openxmlformats.org/markup-compatibility/2006" xmlns:o="urn:schemas-microsoft-com:office:office" xmlns:r="http://schemas.openxmlformats.org/officeDocument/2006/relationships" xmlns:m="http://schemas.openxmlformats.org/officeDocument/2006/math" xmlns:v="urn:schemas-microsoft-com:vml" xmlns:wp="http://schemas.openxmlformats.org/drawingml/2006/wordprocessingDrawing" xmlns:w10="urn:schemas-microsoft-com:office:word" xmlns:w="http://schemas.openxmlformats.org/wordprocessingml/2006/main" xmlns:wne="http://schemas.microsoft.com/office/word/2006/wordml">
+<w:document xmlns:wpc="http://schemas.microsoft.com/office/word/2010/wordprocessingCanvas" xmlns:mc="http://schemas.openxmlformats.org/markup-compatibility/2006" xmlns:o="urn:schemas-microsoft-com:office:office" xmlns:r="http://schemas.openxmlformats.org/officeDocument/2006/relationships" xmlns:m="http://schemas.openxmlformats.org/officeDocument/2006/math" xmlns:v="urn:schemas-microsoft-com:vml" xmlns:wp14="http://schemas.microsoft.com/office/word/2010/wordprocessingDrawing" xmlns:wp="http://schemas.openxmlformats.org/drawingml/2006/wordprocessingDrawing" xmlns:w10="urn:schemas-microsoft-com:office:word" xmlns:w="http://schemas.openxmlformats.org/wordprocessingml/2006/main" xmlns:w14="http://schemas.microsoft.com/office/word/2010/wordml" xmlns:wpg="http://schemas.microsoft.com/office/word/2010/wordprocessingGroup" xmlns:wpi="http://schemas.microsoft.com/office/word/2010/wordprocessingInk" xmlns:wne="http://schemas.microsoft.com/office/word/2006/wordml" xmlns:wps="http://schemas.microsoft.com/office/word/2010/wordprocessingShape" mc:Ignorable="w14 wp14">
   <w:body>
     <w:p>
       <w:pPr>
@@ -168,7 +168,6 @@
         </w:numPr>
         <w:ind w:firstLineChars="0"/>
         <w:rPr>
-          <w:rFonts w:hint="eastAsia"/>
           <w:sz w:val="28"/>
           <w:szCs w:val="28"/>
         </w:rPr>
@@ -194,9 +193,6 @@
       <w:pPr>
         <w:pStyle w:val="a5"/>
         <w:ind w:left="360" w:firstLineChars="0" w:firstLine="0"/>
-        <w:rPr>
-          <w:rFonts w:hint="eastAsia"/>
-        </w:rPr>
       </w:pPr>
       <w:r>
         <w:rPr>
@@ -218,7 +214,7 @@
                     <pic:cNvPicPr/>
                   </pic:nvPicPr>
                   <pic:blipFill>
-                    <a:blip r:embed="rId8" cstate="print"/>
+                    <a:blip r:embed="rId9" cstate="print"/>
                     <a:stretch>
                       <a:fillRect/>
                     </a:stretch>
@@ -243,18 +239,12 @@
       <w:pPr>
         <w:pStyle w:val="a5"/>
         <w:ind w:left="360" w:firstLineChars="0" w:firstLine="0"/>
-        <w:rPr>
-          <w:rFonts w:hint="eastAsia"/>
-        </w:rPr>
       </w:pPr>
     </w:p>
     <w:p>
       <w:pPr>
         <w:pStyle w:val="a5"/>
         <w:ind w:left="360" w:firstLineChars="0" w:firstLine="0"/>
-        <w:rPr>
-          <w:rFonts w:hint="eastAsia"/>
-        </w:rPr>
       </w:pPr>
       <w:r>
         <w:rPr>
@@ -277,9 +267,6 @@
           <w:numId w:val="2"/>
         </w:numPr>
         <w:ind w:firstLineChars="0"/>
-        <w:rPr>
-          <w:rFonts w:hint="eastAsia"/>
-        </w:rPr>
       </w:pPr>
       <w:r>
         <w:lastRenderedPageBreak/>
@@ -306,21 +293,32 @@
           <w:numId w:val="2"/>
         </w:numPr>
         <w:ind w:firstLineChars="0"/>
-        <w:rPr>
-          <w:rFonts w:hint="eastAsia"/>
-        </w:rPr>
-      </w:pPr>
-      <w:r>
-        <w:rPr>
-          <w:rFonts w:hint="eastAsia"/>
-        </w:rPr>
-        <w:t>小学低年级的学生在书写数字或者汉字有超格</w:t>
-      </w:r>
-      <w:r>
-        <w:rPr>
-          <w:rFonts w:hint="eastAsia"/>
-        </w:rPr>
-        <w:t>或者书写不规范</w:t>
+      </w:pPr>
+      <w:r>
+        <w:rPr>
+          <w:rFonts w:hint="eastAsia"/>
+        </w:rPr>
+        <w:t>小学低年级的学生在书写数字或者汉字有</w:t>
+      </w:r>
+      <w:proofErr w:type="gramStart"/>
+      <w:r>
+        <w:rPr>
+          <w:rFonts w:hint="eastAsia"/>
+        </w:rPr>
+        <w:t>超格</w:t>
+      </w:r>
+      <w:r>
+        <w:rPr>
+          <w:rFonts w:hint="eastAsia"/>
+        </w:rPr>
+        <w:t>或者</w:t>
+      </w:r>
+      <w:proofErr w:type="gramEnd"/>
+      <w:r>
+        <w:rPr>
+          <w:rFonts w:hint="eastAsia"/>
+        </w:rPr>
+        <w:t>书写不规范</w:t>
       </w:r>
       <w:r>
         <w:rPr>
@@ -337,9 +335,6 @@
           <w:numId w:val="2"/>
         </w:numPr>
         <w:ind w:firstLineChars="0"/>
-        <w:rPr>
-          <w:rFonts w:hint="eastAsia"/>
-        </w:rPr>
       </w:pPr>
       <w:r>
         <w:t>学生在做作业时</w:t>
@@ -374,9 +369,6 @@
           <w:numId w:val="2"/>
         </w:numPr>
         <w:ind w:firstLineChars="0"/>
-        <w:rPr>
-          <w:rFonts w:hint="eastAsia"/>
-        </w:rPr>
       </w:pPr>
       <w:r>
         <w:t>对于纸质作业本上相对于学生来说比较难的题目</w:t>
@@ -429,9 +421,6 @@
           <w:numId w:val="2"/>
         </w:numPr>
         <w:ind w:firstLineChars="0"/>
-        <w:rPr>
-          <w:rFonts w:hint="eastAsia"/>
-        </w:rPr>
       </w:pPr>
       <w:r>
         <w:rPr>
@@ -440,13 +429,7 @@
         <w:t>纸质作业本不能根据小学生的答题情况及时给出建议或者产生强化练习试卷。</w:t>
       </w:r>
     </w:p>
-    <w:p>
-      <w:pPr>
-        <w:rPr>
-          <w:rFonts w:hint="eastAsia"/>
-        </w:rPr>
-      </w:pPr>
-    </w:p>
+    <w:p/>
     <w:p>
       <w:pPr>
         <w:pStyle w:val="a5"/>
@@ -456,11 +439,11 @@
         </w:numPr>
         <w:ind w:firstLineChars="0"/>
         <w:rPr>
-          <w:rFonts w:hint="eastAsia"/>
           <w:sz w:val="28"/>
           <w:szCs w:val="28"/>
         </w:rPr>
       </w:pPr>
+      <w:commentRangeStart w:id="0"/>
       <w:r>
         <w:rPr>
           <w:rFonts w:hint="eastAsia"/>
@@ -469,14 +452,18 @@
         </w:rPr>
         <w:t>智能作业本学生模式：</w:t>
       </w:r>
+      <w:commentRangeEnd w:id="0"/>
+      <w:r>
+        <w:rPr>
+          <w:rStyle w:val="a7"/>
+        </w:rPr>
+        <w:commentReference w:id="0"/>
+      </w:r>
     </w:p>
     <w:p>
       <w:pPr>
         <w:pStyle w:val="a5"/>
         <w:ind w:left="360" w:firstLineChars="0" w:firstLine="0"/>
-        <w:rPr>
-          <w:rFonts w:hint="eastAsia"/>
-        </w:rPr>
       </w:pPr>
       <w:r>
         <w:rPr>
@@ -493,9 +480,6 @@
           <w:numId w:val="3"/>
         </w:numPr>
         <w:ind w:firstLineChars="0"/>
-        <w:rPr>
-          <w:rFonts w:hint="eastAsia"/>
-        </w:rPr>
       </w:pPr>
       <w:r>
         <w:rPr>
@@ -518,15 +502,26 @@
           <w:numId w:val="3"/>
         </w:numPr>
         <w:ind w:firstLineChars="0"/>
-        <w:rPr>
-          <w:rFonts w:hint="eastAsia"/>
-        </w:rPr>
-      </w:pPr>
-      <w:r>
-        <w:rPr>
-          <w:rFonts w:hint="eastAsia"/>
-        </w:rPr>
-        <w:t>对于学生书写不规范或者超格现象，智能作业本会有智能提示，便于督促学生规范写字。</w:t>
+      </w:pPr>
+      <w:r>
+        <w:rPr>
+          <w:rFonts w:hint="eastAsia"/>
+        </w:rPr>
+        <w:t>对于学生书写不规范</w:t>
+      </w:r>
+      <w:proofErr w:type="gramStart"/>
+      <w:r>
+        <w:rPr>
+          <w:rFonts w:hint="eastAsia"/>
+        </w:rPr>
+        <w:t>或者超格现象</w:t>
+      </w:r>
+      <w:proofErr w:type="gramEnd"/>
+      <w:r>
+        <w:rPr>
+          <w:rFonts w:hint="eastAsia"/>
+        </w:rPr>
+        <w:t>，智能作业本会有智能提示，便于督促学生规范写字。</w:t>
       </w:r>
     </w:p>
     <w:p>
@@ -537,9 +532,6 @@
           <w:numId w:val="3"/>
         </w:numPr>
         <w:ind w:firstLineChars="0"/>
-        <w:rPr>
-          <w:rFonts w:hint="eastAsia"/>
-        </w:rPr>
       </w:pPr>
       <w:r>
         <w:rPr>
@@ -556,9 +548,6 @@
           <w:numId w:val="3"/>
         </w:numPr>
         <w:ind w:firstLineChars="0"/>
-        <w:rPr>
-          <w:rFonts w:hint="eastAsia"/>
-        </w:rPr>
       </w:pPr>
       <w:r>
         <w:rPr>
@@ -575,9 +564,6 @@
           <w:numId w:val="3"/>
         </w:numPr>
         <w:ind w:firstLineChars="0"/>
-        <w:rPr>
-          <w:rFonts w:hint="eastAsia"/>
-        </w:rPr>
       </w:pPr>
       <w:r>
         <w:rPr>
@@ -595,11 +581,11 @@
         </w:numPr>
         <w:ind w:firstLineChars="0"/>
         <w:rPr>
-          <w:rFonts w:hint="eastAsia"/>
           <w:sz w:val="28"/>
           <w:szCs w:val="28"/>
         </w:rPr>
       </w:pPr>
+      <w:commentRangeStart w:id="1"/>
       <w:r>
         <w:rPr>
           <w:rFonts w:hint="eastAsia"/>
@@ -608,14 +594,18 @@
         </w:rPr>
         <w:t>智能作业本家长模式：</w:t>
       </w:r>
+      <w:commentRangeEnd w:id="1"/>
+      <w:r>
+        <w:rPr>
+          <w:rStyle w:val="a7"/>
+        </w:rPr>
+        <w:commentReference w:id="1"/>
+      </w:r>
     </w:p>
     <w:p>
       <w:pPr>
         <w:pStyle w:val="a5"/>
         <w:ind w:left="360" w:firstLineChars="0" w:firstLine="0"/>
-        <w:rPr>
-          <w:rFonts w:hint="eastAsia"/>
-        </w:rPr>
       </w:pPr>
       <w:r>
         <w:rPr>
@@ -632,9 +622,6 @@
           <w:numId w:val="4"/>
         </w:numPr>
         <w:ind w:firstLineChars="0"/>
-        <w:rPr>
-          <w:rFonts w:hint="eastAsia"/>
-        </w:rPr>
       </w:pPr>
       <w:r>
         <w:rPr>
@@ -657,9 +644,6 @@
           <w:numId w:val="4"/>
         </w:numPr>
         <w:ind w:firstLineChars="0"/>
-        <w:rPr>
-          <w:rFonts w:hint="eastAsia"/>
-        </w:rPr>
       </w:pPr>
       <w:r>
         <w:rPr>
@@ -676,9 +660,6 @@
           <w:numId w:val="1"/>
         </w:numPr>
         <w:ind w:firstLineChars="0"/>
-        <w:rPr>
-          <w:rFonts w:hint="eastAsia"/>
-        </w:rPr>
       </w:pPr>
       <w:r>
         <w:rPr>
@@ -697,9 +678,6 @@
       <w:pPr>
         <w:pStyle w:val="a5"/>
         <w:ind w:left="360" w:firstLineChars="0" w:firstLine="0"/>
-        <w:rPr>
-          <w:rFonts w:hint="eastAsia"/>
-        </w:rPr>
       </w:pPr>
       <w:r>
         <w:rPr>
@@ -728,9 +706,6 @@
           <w:numId w:val="1"/>
         </w:numPr>
         <w:ind w:firstLineChars="0"/>
-        <w:rPr>
-          <w:rFonts w:hint="eastAsia"/>
-        </w:rPr>
       </w:pPr>
       <w:r>
         <w:rPr>
@@ -747,16 +722,29 @@
           <w:numId w:val="5"/>
         </w:numPr>
         <w:ind w:firstLineChars="0"/>
-        <w:rPr>
-          <w:rFonts w:hint="eastAsia"/>
-        </w:rPr>
-      </w:pPr>
-      <w:r>
-        <w:rPr>
-          <w:rFonts w:hint="eastAsia"/>
-        </w:rPr>
-        <w:t>Qt on Andriod</w:t>
-      </w:r>
+      </w:pPr>
+      <w:proofErr w:type="spellStart"/>
+      <w:r>
+        <w:rPr>
+          <w:rFonts w:hint="eastAsia"/>
+        </w:rPr>
+        <w:t>Qt</w:t>
+      </w:r>
+      <w:proofErr w:type="spellEnd"/>
+      <w:r>
+        <w:rPr>
+          <w:rFonts w:hint="eastAsia"/>
+        </w:rPr>
+        <w:t xml:space="preserve"> on </w:t>
+      </w:r>
+      <w:proofErr w:type="spellStart"/>
+      <w:r>
+        <w:rPr>
+          <w:rFonts w:hint="eastAsia"/>
+        </w:rPr>
+        <w:t>Andriod</w:t>
+      </w:r>
+      <w:proofErr w:type="spellEnd"/>
       <w:r>
         <w:rPr>
           <w:rFonts w:hint="eastAsia"/>
@@ -784,9 +772,6 @@
           <w:numId w:val="5"/>
         </w:numPr>
         <w:ind w:firstLineChars="0"/>
-        <w:rPr>
-          <w:rFonts w:hint="eastAsia"/>
-        </w:rPr>
       </w:pPr>
       <w:r>
         <w:rPr>
@@ -815,9 +800,6 @@
           <w:numId w:val="5"/>
         </w:numPr>
         <w:ind w:firstLineChars="0"/>
-        <w:rPr>
-          <w:rFonts w:hint="eastAsia"/>
-        </w:rPr>
       </w:pPr>
       <w:r>
         <w:rPr>
@@ -834,9 +816,6 @@
           <w:numId w:val="1"/>
         </w:numPr>
         <w:ind w:firstLineChars="0"/>
-        <w:rPr>
-          <w:rFonts w:hint="eastAsia"/>
-        </w:rPr>
       </w:pPr>
       <w:r>
         <w:rPr>
@@ -849,9 +828,6 @@
       <w:pPr>
         <w:pStyle w:val="a5"/>
         <w:ind w:left="360" w:firstLineChars="0" w:firstLine="0"/>
-        <w:rPr>
-          <w:rFonts w:hint="eastAsia"/>
-        </w:rPr>
       </w:pPr>
       <w:r>
         <w:rPr>
@@ -951,8 +927,209 @@
 </w:document>
 </file>
 
+<file path=word/comments.xml><?xml version="1.0" encoding="utf-8"?>
+<w:comments xmlns:wpc="http://schemas.microsoft.com/office/word/2010/wordprocessingCanvas" xmlns:mc="http://schemas.openxmlformats.org/markup-compatibility/2006" xmlns:o="urn:schemas-microsoft-com:office:office" xmlns:r="http://schemas.openxmlformats.org/officeDocument/2006/relationships" xmlns:m="http://schemas.openxmlformats.org/officeDocument/2006/math" xmlns:v="urn:schemas-microsoft-com:vml" xmlns:wp14="http://schemas.microsoft.com/office/word/2010/wordprocessingDrawing" xmlns:wp="http://schemas.openxmlformats.org/drawingml/2006/wordprocessingDrawing" xmlns:w10="urn:schemas-microsoft-com:office:word" xmlns:w="http://schemas.openxmlformats.org/wordprocessingml/2006/main" xmlns:w14="http://schemas.microsoft.com/office/word/2010/wordml" xmlns:wpg="http://schemas.microsoft.com/office/word/2010/wordprocessingGroup" xmlns:wpi="http://schemas.microsoft.com/office/word/2010/wordprocessingInk" xmlns:wne="http://schemas.microsoft.com/office/word/2006/wordml" xmlns:wps="http://schemas.microsoft.com/office/word/2010/wordprocessingShape" mc:Ignorable="w14 wp14">
+  <w:comment w:id="0" w:author="Luw" w:date="2018-01-07T19:32:00Z" w:initials="L">
+    <w:p>
+      <w:pPr>
+        <w:pStyle w:val="a8"/>
+      </w:pPr>
+      <w:r>
+        <w:rPr>
+          <w:rStyle w:val="a7"/>
+        </w:rPr>
+        <w:annotationRef/>
+      </w:r>
+      <w:r>
+        <w:rPr>
+          <w:rFonts w:hint="eastAsia"/>
+        </w:rPr>
+        <w:t>学生模式作为</w:t>
+      </w:r>
+      <w:r>
+        <w:rPr>
+          <w:rFonts w:hint="eastAsia"/>
+        </w:rPr>
+        <w:t>client</w:t>
+      </w:r>
+      <w:r>
+        <w:rPr>
+          <w:rFonts w:hint="eastAsia"/>
+        </w:rPr>
+        <w:t>连接</w:t>
+      </w:r>
+      <w:r>
+        <w:rPr>
+          <w:rFonts w:hint="eastAsia"/>
+        </w:rPr>
+        <w:t>server</w:t>
+      </w:r>
+      <w:r>
+        <w:rPr>
+          <w:rFonts w:hint="eastAsia"/>
+        </w:rPr>
+        <w:t>（</w:t>
+      </w:r>
+      <w:r>
+        <w:rPr>
+          <w:rFonts w:hint="eastAsia"/>
+        </w:rPr>
+        <w:t>管理员</w:t>
+      </w:r>
+      <w:r>
+        <w:rPr>
+          <w:rFonts w:hint="eastAsia"/>
+        </w:rPr>
+        <w:t>）</w:t>
+      </w:r>
+      <w:r>
+        <w:rPr>
+          <w:rFonts w:hint="eastAsia"/>
+        </w:rPr>
+        <w:t>，将即时的答题情况，同步到</w:t>
+      </w:r>
+      <w:r>
+        <w:rPr>
+          <w:rFonts w:hint="eastAsia"/>
+        </w:rPr>
+        <w:t>server</w:t>
+      </w:r>
+      <w:r>
+        <w:rPr>
+          <w:rFonts w:hint="eastAsia"/>
+        </w:rPr>
+        <w:t>（</w:t>
+      </w:r>
+      <w:r>
+        <w:rPr>
+          <w:rFonts w:hint="eastAsia"/>
+        </w:rPr>
+        <w:t>管理员</w:t>
+      </w:r>
+      <w:r>
+        <w:rPr>
+          <w:rFonts w:hint="eastAsia"/>
+        </w:rPr>
+        <w:t>）</w:t>
+      </w:r>
+    </w:p>
+  </w:comment>
+  <w:comment w:id="1" w:author="Luw" w:date="2018-01-07T19:33:00Z" w:initials="L">
+    <w:p>
+      <w:pPr>
+        <w:pStyle w:val="a8"/>
+      </w:pPr>
+      <w:r>
+        <w:rPr>
+          <w:rStyle w:val="a7"/>
+        </w:rPr>
+        <w:annotationRef/>
+      </w:r>
+      <w:r>
+        <w:rPr>
+          <w:rFonts w:hint="eastAsia"/>
+        </w:rPr>
+        <w:t>家长模式作为</w:t>
+      </w:r>
+      <w:r>
+        <w:rPr>
+          <w:rFonts w:hint="eastAsia"/>
+        </w:rPr>
+        <w:t>server</w:t>
+      </w:r>
+      <w:r>
+        <w:rPr>
+          <w:rFonts w:hint="eastAsia"/>
+        </w:rPr>
+        <w:t>端，是管理员模式，</w:t>
+      </w:r>
+      <w:r>
+        <w:rPr>
+          <w:rFonts w:hint="eastAsia"/>
+        </w:rPr>
+        <w:t>1.</w:t>
+      </w:r>
+      <w:r>
+        <w:rPr>
+          <w:rFonts w:hint="eastAsia"/>
+        </w:rPr>
+        <w:t>查看和</w:t>
+      </w:r>
+      <w:r>
+        <w:rPr>
+          <w:rFonts w:hint="eastAsia"/>
+        </w:rPr>
+        <w:t>管理接入的</w:t>
+      </w:r>
+      <w:r>
+        <w:rPr>
+          <w:rFonts w:hint="eastAsia"/>
+        </w:rPr>
+        <w:t>client</w:t>
+      </w:r>
+      <w:r>
+        <w:rPr>
+          <w:rFonts w:hint="eastAsia"/>
+        </w:rPr>
+        <w:t>（即学员），</w:t>
+      </w:r>
+      <w:r>
+        <w:rPr>
+          <w:rFonts w:hint="eastAsia"/>
+        </w:rPr>
+        <w:t>2.</w:t>
+      </w:r>
+      <w:r>
+        <w:rPr>
+          <w:rFonts w:hint="eastAsia"/>
+        </w:rPr>
+        <w:t>观察学生的答题情况（对错，进度等），</w:t>
+      </w:r>
+      <w:r>
+        <w:rPr>
+          <w:rFonts w:hint="eastAsia"/>
+        </w:rPr>
+        <w:t>3.</w:t>
+      </w:r>
+      <w:r>
+        <w:rPr>
+          <w:rFonts w:hint="eastAsia"/>
+        </w:rPr>
+        <w:t>录入题目，推送题目，</w:t>
+      </w:r>
+      <w:r>
+        <w:rPr>
+          <w:rFonts w:hint="eastAsia"/>
+        </w:rPr>
+        <w:t>生成试卷，</w:t>
+      </w:r>
+      <w:bookmarkStart w:id="2" w:name="_GoBack"/>
+      <w:bookmarkEnd w:id="2"/>
+      <w:r>
+        <w:rPr>
+          <w:rFonts w:hint="eastAsia"/>
+        </w:rPr>
+        <w:t>4</w:t>
+      </w:r>
+      <w:r>
+        <w:rPr>
+          <w:rFonts w:hint="eastAsia"/>
+        </w:rPr>
+        <w:t>.</w:t>
+      </w:r>
+      <w:r>
+        <w:rPr>
+          <w:rFonts w:hint="eastAsia"/>
+        </w:rPr>
+        <w:t>锁定桌面，</w:t>
+      </w:r>
+    </w:p>
+  </w:comment>
+</w:comments>
+</file>
+
 <file path=word/endnotes.xml><?xml version="1.0" encoding="utf-8"?>
-<w:endnotes xmlns:ve="http://schemas.openxmlformats.org/markup-compatibility/2006" xmlns:o="urn:schemas-microsoft-com:office:office" xmlns:r="http://schemas.openxmlformats.org/officeDocument/2006/relationships" xmlns:m="http://schemas.openxmlformats.org/officeDocument/2006/math" xmlns:v="urn:schemas-microsoft-com:vml" xmlns:wp="http://schemas.openxmlformats.org/drawingml/2006/wordprocessingDrawing" xmlns:w10="urn:schemas-microsoft-com:office:word" xmlns:w="http://schemas.openxmlformats.org/wordprocessingml/2006/main" xmlns:wne="http://schemas.microsoft.com/office/word/2006/wordml">
+<w:endnotes xmlns:wpc="http://schemas.microsoft.com/office/word/2010/wordprocessingCanvas" xmlns:mc="http://schemas.openxmlformats.org/markup-compatibility/2006" xmlns:o="urn:schemas-microsoft-com:office:office" xmlns:r="http://schemas.openxmlformats.org/officeDocument/2006/relationships" xmlns:m="http://schemas.openxmlformats.org/officeDocument/2006/math" xmlns:v="urn:schemas-microsoft-com:vml" xmlns:wp14="http://schemas.microsoft.com/office/word/2010/wordprocessingDrawing" xmlns:wp="http://schemas.openxmlformats.org/drawingml/2006/wordprocessingDrawing" xmlns:w10="urn:schemas-microsoft-com:office:word" xmlns:w="http://schemas.openxmlformats.org/wordprocessingml/2006/main" xmlns:w14="http://schemas.microsoft.com/office/word/2010/wordml" xmlns:wpg="http://schemas.microsoft.com/office/word/2010/wordprocessingGroup" xmlns:wpi="http://schemas.microsoft.com/office/word/2010/wordprocessingInk" xmlns:wne="http://schemas.microsoft.com/office/word/2006/wordml" xmlns:wps="http://schemas.microsoft.com/office/word/2010/wordprocessingShape" mc:Ignorable="w14 wp14">
   <w:endnote w:type="separator" w:id="-1">
     <w:p>
       <w:r>
@@ -971,7 +1148,7 @@
 </file>
 
 <file path=word/footnotes.xml><?xml version="1.0" encoding="utf-8"?>
-<w:footnotes xmlns:ve="http://schemas.openxmlformats.org/markup-compatibility/2006" xmlns:o="urn:schemas-microsoft-com:office:office" xmlns:r="http://schemas.openxmlformats.org/officeDocument/2006/relationships" xmlns:m="http://schemas.openxmlformats.org/officeDocument/2006/math" xmlns:v="urn:schemas-microsoft-com:vml" xmlns:wp="http://schemas.openxmlformats.org/drawingml/2006/wordprocessingDrawing" xmlns:w10="urn:schemas-microsoft-com:office:word" xmlns:w="http://schemas.openxmlformats.org/wordprocessingml/2006/main" xmlns:wne="http://schemas.microsoft.com/office/word/2006/wordml">
+<w:footnotes xmlns:wpc="http://schemas.microsoft.com/office/word/2010/wordprocessingCanvas" xmlns:mc="http://schemas.openxmlformats.org/markup-compatibility/2006" xmlns:o="urn:schemas-microsoft-com:office:office" xmlns:r="http://schemas.openxmlformats.org/officeDocument/2006/relationships" xmlns:m="http://schemas.openxmlformats.org/officeDocument/2006/math" xmlns:v="urn:schemas-microsoft-com:vml" xmlns:wp14="http://schemas.microsoft.com/office/word/2010/wordprocessingDrawing" xmlns:wp="http://schemas.openxmlformats.org/drawingml/2006/wordprocessingDrawing" xmlns:w10="urn:schemas-microsoft-com:office:word" xmlns:w="http://schemas.openxmlformats.org/wordprocessingml/2006/main" xmlns:w14="http://schemas.microsoft.com/office/word/2010/wordml" xmlns:wpg="http://schemas.microsoft.com/office/word/2010/wordprocessingGroup" xmlns:wpi="http://schemas.microsoft.com/office/word/2010/wordprocessingInk" xmlns:wne="http://schemas.microsoft.com/office/word/2006/wordml" xmlns:wps="http://schemas.microsoft.com/office/word/2010/wordprocessingShape" mc:Ignorable="w14 wp14">
   <w:footnote w:type="separator" w:id="-1">
     <w:p>
       <w:r>
@@ -990,7 +1167,7 @@
 </file>
 
 <file path=word/numbering.xml><?xml version="1.0" encoding="utf-8"?>
-<w:numbering xmlns:ve="http://schemas.openxmlformats.org/markup-compatibility/2006" xmlns:o="urn:schemas-microsoft-com:office:office" xmlns:r="http://schemas.openxmlformats.org/officeDocument/2006/relationships" xmlns:m="http://schemas.openxmlformats.org/officeDocument/2006/math" xmlns:v="urn:schemas-microsoft-com:vml" xmlns:wp="http://schemas.openxmlformats.org/drawingml/2006/wordprocessingDrawing" xmlns:w10="urn:schemas-microsoft-com:office:word" xmlns:w="http://schemas.openxmlformats.org/wordprocessingml/2006/main" xmlns:wne="http://schemas.microsoft.com/office/word/2006/wordml">
+<w:numbering xmlns:wpc="http://schemas.microsoft.com/office/word/2010/wordprocessingCanvas" xmlns:mc="http://schemas.openxmlformats.org/markup-compatibility/2006" xmlns:o="urn:schemas-microsoft-com:office:office" xmlns:r="http://schemas.openxmlformats.org/officeDocument/2006/relationships" xmlns:m="http://schemas.openxmlformats.org/officeDocument/2006/math" xmlns:v="urn:schemas-microsoft-com:vml" xmlns:wp14="http://schemas.microsoft.com/office/word/2010/wordprocessingDrawing" xmlns:wp="http://schemas.openxmlformats.org/drawingml/2006/wordprocessingDrawing" xmlns:w10="urn:schemas-microsoft-com:office:word" xmlns:w="http://schemas.openxmlformats.org/wordprocessingml/2006/main" xmlns:w14="http://schemas.microsoft.com/office/word/2010/wordml" xmlns:wpg="http://schemas.microsoft.com/office/word/2010/wordprocessingGroup" xmlns:wpi="http://schemas.microsoft.com/office/word/2010/wordprocessingInk" xmlns:wne="http://schemas.microsoft.com/office/word/2006/wordml" xmlns:wps="http://schemas.microsoft.com/office/word/2010/wordprocessingShape" mc:Ignorable="w14 wp14">
   <w:abstractNum w:abstractNumId="0">
     <w:nsid w:val="25171F17"/>
     <w:multiLevelType w:val="hybridMultilevel"/>
@@ -1455,7 +1632,7 @@
 </file>
 
 <file path=word/styles.xml><?xml version="1.0" encoding="utf-8"?>
-<w:styles xmlns:r="http://schemas.openxmlformats.org/officeDocument/2006/relationships" xmlns:w="http://schemas.openxmlformats.org/wordprocessingml/2006/main">
+<w:styles xmlns:mc="http://schemas.openxmlformats.org/markup-compatibility/2006" xmlns:r="http://schemas.openxmlformats.org/officeDocument/2006/relationships" xmlns:w="http://schemas.openxmlformats.org/wordprocessingml/2006/main" xmlns:w14="http://schemas.microsoft.com/office/word/2010/wordml" mc:Ignorable="w14">
   <w:docDefaults>
     <w:rPrDefault>
       <w:rPr>
@@ -1649,7 +1826,6 @@
     <w:uiPriority w:val="99"/>
     <w:semiHidden/>
     <w:unhideWhenUsed/>
-    <w:qFormat/>
     <w:tblPr>
       <w:tblInd w:w="0" w:type="dxa"/>
       <w:tblCellMar>
@@ -1783,6 +1959,255 @@
       <w:sz w:val="18"/>
       <w:szCs w:val="18"/>
     </w:rPr>
+  </w:style>
+  <w:style w:type="character" w:styleId="a7">
+    <w:name w:val="annotation reference"/>
+    <w:basedOn w:val="a0"/>
+    <w:uiPriority w:val="99"/>
+    <w:semiHidden/>
+    <w:unhideWhenUsed/>
+    <w:rsid w:val="00500F6A"/>
+    <w:rPr>
+      <w:sz w:val="21"/>
+      <w:szCs w:val="21"/>
+    </w:rPr>
+  </w:style>
+  <w:style w:type="paragraph" w:styleId="a8">
+    <w:name w:val="annotation text"/>
+    <w:basedOn w:val="a"/>
+    <w:link w:val="Char2"/>
+    <w:uiPriority w:val="99"/>
+    <w:semiHidden/>
+    <w:unhideWhenUsed/>
+    <w:rsid w:val="00500F6A"/>
+    <w:pPr>
+      <w:jc w:val="left"/>
+    </w:pPr>
+  </w:style>
+  <w:style w:type="character" w:customStyle="1" w:styleId="Char2">
+    <w:name w:val="批注文字 Char"/>
+    <w:basedOn w:val="a0"/>
+    <w:link w:val="a8"/>
+    <w:uiPriority w:val="99"/>
+    <w:semiHidden/>
+    <w:rsid w:val="00500F6A"/>
+  </w:style>
+  <w:style w:type="paragraph" w:styleId="a9">
+    <w:name w:val="annotation subject"/>
+    <w:basedOn w:val="a8"/>
+    <w:next w:val="a8"/>
+    <w:link w:val="Char3"/>
+    <w:uiPriority w:val="99"/>
+    <w:semiHidden/>
+    <w:unhideWhenUsed/>
+    <w:rsid w:val="00500F6A"/>
+    <w:rPr>
+      <w:b/>
+      <w:bCs/>
+    </w:rPr>
+  </w:style>
+  <w:style w:type="character" w:customStyle="1" w:styleId="Char3">
+    <w:name w:val="批注主题 Char"/>
+    <w:basedOn w:val="Char2"/>
+    <w:link w:val="a9"/>
+    <w:uiPriority w:val="99"/>
+    <w:semiHidden/>
+    <w:rsid w:val="00500F6A"/>
+    <w:rPr>
+      <w:b/>
+      <w:bCs/>
+    </w:rPr>
+  </w:style>
+</w:styles>
+</file>
+
+<file path=word/stylesWithEffects.xml><?xml version="1.0" encoding="utf-8"?>
+<w:styles xmlns:wpc="http://schemas.microsoft.com/office/word/2010/wordprocessingCanvas" xmlns:mc="http://schemas.openxmlformats.org/markup-compatibility/2006" xmlns:o="urn:schemas-microsoft-com:office:office" xmlns:r="http://schemas.openxmlformats.org/officeDocument/2006/relationships" xmlns:m="http://schemas.openxmlformats.org/officeDocument/2006/math" xmlns:v="urn:schemas-microsoft-com:vml" xmlns:wp14="http://schemas.microsoft.com/office/word/2010/wordprocessingDrawing" xmlns:wp="http://schemas.openxmlformats.org/drawingml/2006/wordprocessingDrawing" xmlns:w10="urn:schemas-microsoft-com:office:word" xmlns:w="http://schemas.openxmlformats.org/wordprocessingml/2006/main" xmlns:w14="http://schemas.microsoft.com/office/word/2010/wordml" xmlns:wpg="http://schemas.microsoft.com/office/word/2010/wordprocessingGroup" xmlns:wpi="http://schemas.microsoft.com/office/word/2010/wordprocessingInk" xmlns:wne="http://schemas.microsoft.com/office/word/2006/wordml" xmlns:wps="http://schemas.microsoft.com/office/word/2010/wordprocessingShape" mc:Ignorable="w14 wp14">
+  <w:docDefaults>
+    <w:rPrDefault>
+      <w:rPr>
+        <w:rFonts w:asciiTheme="minorHAnsi" w:eastAsiaTheme="minorEastAsia" w:hAnsiTheme="minorHAnsi" w:cstheme="minorBidi"/>
+        <w:kern w:val="2"/>
+        <w:sz w:val="21"/>
+        <w:szCs w:val="22"/>
+        <w:lang w:val="en-US" w:eastAsia="zh-CN" w:bidi="ar-SA"/>
+      </w:rPr>
+    </w:rPrDefault>
+    <w:pPrDefault/>
+  </w:docDefaults>
+  <w:latentStyles w:defLockedState="0" w:defUIPriority="99" w:defSemiHidden="1" w:defUnhideWhenUsed="1" w:defQFormat="0" w:count="267">
+    <w:lsdException w:name="Normal" w:semiHidden="0" w:uiPriority="0" w:unhideWhenUsed="0" w:qFormat="1"/>
+    <w:lsdException w:name="heading 1" w:semiHidden="0" w:uiPriority="9" w:unhideWhenUsed="0" w:qFormat="1"/>
+    <w:lsdException w:name="heading 2" w:uiPriority="9" w:qFormat="1"/>
+    <w:lsdException w:name="heading 3" w:uiPriority="9" w:qFormat="1"/>
+    <w:lsdException w:name="heading 4" w:uiPriority="9" w:qFormat="1"/>
+    <w:lsdException w:name="heading 5" w:uiPriority="9" w:qFormat="1"/>
+    <w:lsdException w:name="heading 6" w:uiPriority="9" w:qFormat="1"/>
+    <w:lsdException w:name="heading 7" w:uiPriority="9" w:qFormat="1"/>
+    <w:lsdException w:name="heading 8" w:uiPriority="9" w:qFormat="1"/>
+    <w:lsdException w:name="heading 9" w:uiPriority="9" w:qFormat="1"/>
+    <w:lsdException w:name="toc 1" w:uiPriority="39"/>
+    <w:lsdException w:name="toc 2" w:uiPriority="39"/>
+    <w:lsdException w:name="toc 3" w:uiPriority="39"/>
+    <w:lsdException w:name="toc 4" w:uiPriority="39"/>
+    <w:lsdException w:name="toc 5" w:uiPriority="39"/>
+    <w:lsdException w:name="toc 6" w:uiPriority="39"/>
+    <w:lsdException w:name="toc 7" w:uiPriority="39"/>
+    <w:lsdException w:name="toc 8" w:uiPriority="39"/>
+    <w:lsdException w:name="toc 9" w:uiPriority="39"/>
+    <w:lsdException w:name="caption" w:uiPriority="35" w:qFormat="1"/>
+    <w:lsdException w:name="Title" w:semiHidden="0" w:uiPriority="10" w:unhideWhenUsed="0" w:qFormat="1"/>
+    <w:lsdException w:name="Default Paragraph Font" w:uiPriority="1"/>
+    <w:lsdException w:name="Subtitle" w:semiHidden="0" w:uiPriority="11" w:unhideWhenUsed="0" w:qFormat="1"/>
+    <w:lsdException w:name="Strong" w:semiHidden="0" w:uiPriority="22" w:unhideWhenUsed="0" w:qFormat="1"/>
+    <w:lsdException w:name="Emphasis" w:semiHidden="0" w:uiPriority="20" w:unhideWhenUsed="0" w:qFormat="1"/>
+    <w:lsdException w:name="Table Grid" w:semiHidden="0" w:uiPriority="59" w:unhideWhenUsed="0"/>
+    <w:lsdException w:name="Placeholder Text" w:unhideWhenUsed="0"/>
+    <w:lsdException w:name="No Spacing" w:semiHidden="0" w:uiPriority="1" w:unhideWhenUsed="0" w:qFormat="1"/>
+    <w:lsdException w:name="Light Shading" w:semiHidden="0" w:uiPriority="60" w:unhideWhenUsed="0"/>
+    <w:lsdException w:name="Light List" w:semiHidden="0" w:uiPriority="61" w:unhideWhenUsed="0"/>
+    <w:lsdException w:name="Light Grid" w:semiHidden="0" w:uiPriority="62" w:unhideWhenUsed="0"/>
+    <w:lsdException w:name="Medium Shading 1" w:semiHidden="0" w:uiPriority="63" w:unhideWhenUsed="0"/>
+    <w:lsdException w:name="Medium Shading 2" w:semiHidden="0" w:uiPriority="64" w:unhideWhenUsed="0"/>
+    <w:lsdException w:name="Medium List 1" w:semiHidden="0" w:uiPriority="65" w:unhideWhenUsed="0"/>
+    <w:lsdException w:name="Medium List 2" w:semiHidden="0" w:uiPriority="66" w:unhideWhenUsed="0"/>
+    <w:lsdException w:name="Medium Grid 1" w:semiHidden="0" w:uiPriority="67" w:unhideWhenUsed="0"/>
+    <w:lsdException w:name="Medium Grid 2" w:semiHidden="0" w:uiPriority="68" w:unhideWhenUsed="0"/>
+    <w:lsdException w:name="Medium Grid 3" w:semiHidden="0" w:uiPriority="69" w:unhideWhenUsed="0"/>
+    <w:lsdException w:name="Dark List" w:semiHidden="0" w:uiPriority="70" w:unhideWhenUsed="0"/>
+    <w:lsdException w:name="Colorful Shading" w:semiHidden="0" w:uiPriority="71" w:unhideWhenUsed="0"/>
+    <w:lsdException w:name="Colorful List" w:semiHidden="0" w:uiPriority="72" w:unhideWhenUsed="0"/>
+    <w:lsdException w:name="Colorful Grid" w:semiHidden="0" w:uiPriority="73" w:unhideWhenUsed="0"/>
+    <w:lsdException w:name="Light Shading Accent 1" w:semiHidden="0" w:uiPriority="60" w:unhideWhenUsed="0"/>
+    <w:lsdException w:name="Light List Accent 1" w:semiHidden="0" w:uiPriority="61" w:unhideWhenUsed="0"/>
+    <w:lsdException w:name="Light Grid Accent 1" w:semiHidden="0" w:uiPriority="62" w:unhideWhenUsed="0"/>
+    <w:lsdException w:name="Medium Shading 1 Accent 1" w:semiHidden="0" w:uiPriority="63" w:unhideWhenUsed="0"/>
+    <w:lsdException w:name="Medium Shading 2 Accent 1" w:semiHidden="0" w:uiPriority="64" w:unhideWhenUsed="0"/>
+    <w:lsdException w:name="Medium List 1 Accent 1" w:semiHidden="0" w:uiPriority="65" w:unhideWhenUsed="0"/>
+    <w:lsdException w:name="Revision" w:unhideWhenUsed="0"/>
+    <w:lsdException w:name="List Paragraph" w:semiHidden="0" w:uiPriority="34" w:unhideWhenUsed="0" w:qFormat="1"/>
+    <w:lsdException w:name="Quote" w:semiHidden="0" w:uiPriority="29" w:unhideWhenUsed="0" w:qFormat="1"/>
+    <w:lsdException w:name="Intense Quote" w:semiHidden="0" w:uiPriority="30" w:unhideWhenUsed="0" w:qFormat="1"/>
+    <w:lsdException w:name="Medium List 2 Accent 1" w:semiHidden="0" w:uiPriority="66" w:unhideWhenUsed="0"/>
+    <w:lsdException w:name="Medium Grid 1 Accent 1" w:semiHidden="0" w:uiPriority="67" w:unhideWhenUsed="0"/>
+    <w:lsdException w:name="Medium Grid 2 Accent 1" w:semiHidden="0" w:uiPriority="68" w:unhideWhenUsed="0"/>
+    <w:lsdException w:name="Medium Grid 3 Accent 1" w:semiHidden="0" w:uiPriority="69" w:unhideWhenUsed="0"/>
+    <w:lsdException w:name="Dark List Accent 1" w:semiHidden="0" w:uiPriority="70" w:unhideWhenUsed="0"/>
+    <w:lsdException w:name="Colorful Shading Accent 1" w:semiHidden="0" w:uiPriority="71" w:unhideWhenUsed="0"/>
+    <w:lsdException w:name="Colorful List Accent 1" w:semiHidden="0" w:uiPriority="72" w:unhideWhenUsed="0"/>
+    <w:lsdException w:name="Colorful Grid Accent 1" w:semiHidden="0" w:uiPriority="73" w:unhideWhenUsed="0"/>
+    <w:lsdException w:name="Light Shading Accent 2" w:semiHidden="0" w:uiPriority="60" w:unhideWhenUsed="0"/>
+    <w:lsdException w:name="Light List Accent 2" w:semiHidden="0" w:uiPriority="61" w:unhideWhenUsed="0"/>
+    <w:lsdException w:name="Light Grid Accent 2" w:semiHidden="0" w:uiPriority="62" w:unhideWhenUsed="0"/>
+    <w:lsdException w:name="Medium Shading 1 Accent 2" w:semiHidden="0" w:uiPriority="63" w:unhideWhenUsed="0"/>
+    <w:lsdException w:name="Medium Shading 2 Accent 2" w:semiHidden="0" w:uiPriority="64" w:unhideWhenUsed="0"/>
+    <w:lsdException w:name="Medium List 1 Accent 2" w:semiHidden="0" w:uiPriority="65" w:unhideWhenUsed="0"/>
+    <w:lsdException w:name="Medium List 2 Accent 2" w:semiHidden="0" w:uiPriority="66" w:unhideWhenUsed="0"/>
+    <w:lsdException w:name="Medium Grid 1 Accent 2" w:semiHidden="0" w:uiPriority="67" w:unhideWhenUsed="0"/>
+    <w:lsdException w:name="Medium Grid 2 Accent 2" w:semiHidden="0" w:uiPriority="68" w:unhideWhenUsed="0"/>
+    <w:lsdException w:name="Medium Grid 3 Accent 2" w:semiHidden="0" w:uiPriority="69" w:unhideWhenUsed="0"/>
+    <w:lsdException w:name="Dark List Accent 2" w:semiHidden="0" w:uiPriority="70" w:unhideWhenUsed="0"/>
+    <w:lsdException w:name="Colorful Shading Accent 2" w:semiHidden="0" w:uiPriority="71" w:unhideWhenUsed="0"/>
+    <w:lsdException w:name="Colorful List Accent 2" w:semiHidden="0" w:uiPriority="72" w:unhideWhenUsed="0"/>
+    <w:lsdException w:name="Colorful Grid Accent 2" w:semiHidden="0" w:uiPriority="73" w:unhideWhenUsed="0"/>
+    <w:lsdException w:name="Light Shading Accent 3" w:semiHidden="0" w:uiPriority="60" w:unhideWhenUsed="0"/>
+    <w:lsdException w:name="Light List Accent 3" w:semiHidden="0" w:uiPriority="61" w:unhideWhenUsed="0"/>
+    <w:lsdException w:name="Light Grid Accent 3" w:semiHidden="0" w:uiPriority="62" w:unhideWhenUsed="0"/>
+    <w:lsdException w:name="Medium Shading 1 Accent 3" w:semiHidden="0" w:uiPriority="63" w:unhideWhenUsed="0"/>
+    <w:lsdException w:name="Medium Shading 2 Accent 3" w:semiHidden="0" w:uiPriority="64" w:unhideWhenUsed="0"/>
+    <w:lsdException w:name="Medium List 1 Accent 3" w:semiHidden="0" w:uiPriority="65" w:unhideWhenUsed="0"/>
+    <w:lsdException w:name="Medium List 2 Accent 3" w:semiHidden="0" w:uiPriority="66" w:unhideWhenUsed="0"/>
+    <w:lsdException w:name="Medium Grid 1 Accent 3" w:semiHidden="0" w:uiPriority="67" w:unhideWhenUsed="0"/>
+    <w:lsdException w:name="Medium Grid 2 Accent 3" w:semiHidden="0" w:uiPriority="68" w:unhideWhenUsed="0"/>
+    <w:lsdException w:name="Medium Grid 3 Accent 3" w:semiHidden="0" w:uiPriority="69" w:unhideWhenUsed="0"/>
+    <w:lsdException w:name="Dark List Accent 3" w:semiHidden="0" w:uiPriority="70" w:unhideWhenUsed="0"/>
+    <w:lsdException w:name="Colorful Shading Accent 3" w:semiHidden="0" w:uiPriority="71" w:unhideWhenUsed="0"/>
+    <w:lsdException w:name="Colorful List Accent 3" w:semiHidden="0" w:uiPriority="72" w:unhideWhenUsed="0"/>
+    <w:lsdException w:name="Colorful Grid Accent 3" w:semiHidden="0" w:uiPriority="73" w:unhideWhenUsed="0"/>
+    <w:lsdException w:name="Light Shading Accent 4" w:semiHidden="0" w:uiPriority="60" w:unhideWhenUsed="0"/>
+    <w:lsdException w:name="Light List Accent 4" w:semiHidden="0" w:uiPriority="61" w:unhideWhenUsed="0"/>
+    <w:lsdException w:name="Light Grid Accent 4" w:semiHidden="0" w:uiPriority="62" w:unhideWhenUsed="0"/>
+    <w:lsdException w:name="Medium Shading 1 Accent 4" w:semiHidden="0" w:uiPriority="63" w:unhideWhenUsed="0"/>
+    <w:lsdException w:name="Medium Shading 2 Accent 4" w:semiHidden="0" w:uiPriority="64" w:unhideWhenUsed="0"/>
+    <w:lsdException w:name="Medium List 1 Accent 4" w:semiHidden="0" w:uiPriority="65" w:unhideWhenUsed="0"/>
+    <w:lsdException w:name="Medium List 2 Accent 4" w:semiHidden="0" w:uiPriority="66" w:unhideWhenUsed="0"/>
+    <w:lsdException w:name="Medium Grid 1 Accent 4" w:semiHidden="0" w:uiPriority="67" w:unhideWhenUsed="0"/>
+    <w:lsdException w:name="Medium Grid 2 Accent 4" w:semiHidden="0" w:uiPriority="68" w:unhideWhenUsed="0"/>
+    <w:lsdException w:name="Medium Grid 3 Accent 4" w:semiHidden="0" w:uiPriority="69" w:unhideWhenUsed="0"/>
+    <w:lsdException w:name="Dark List Accent 4" w:semiHidden="0" w:uiPriority="70" w:unhideWhenUsed="0"/>
+    <w:lsdException w:name="Colorful Shading Accent 4" w:semiHidden="0" w:uiPriority="71" w:unhideWhenUsed="0"/>
+    <w:lsdException w:name="Colorful List Accent 4" w:semiHidden="0" w:uiPriority="72" w:unhideWhenUsed="0"/>
+    <w:lsdException w:name="Colorful Grid Accent 4" w:semiHidden="0" w:uiPriority="73" w:unhideWhenUsed="0"/>
+    <w:lsdException w:name="Light Shading Accent 5" w:semiHidden="0" w:uiPriority="60" w:unhideWhenUsed="0"/>
+    <w:lsdException w:name="Light List Accent 5" w:semiHidden="0" w:uiPriority="61" w:unhideWhenUsed="0"/>
+    <w:lsdException w:name="Light Grid Accent 5" w:semiHidden="0" w:uiPriority="62" w:unhideWhenUsed="0"/>
+    <w:lsdException w:name="Medium Shading 1 Accent 5" w:semiHidden="0" w:uiPriority="63" w:unhideWhenUsed="0"/>
+    <w:lsdException w:name="Medium Shading 2 Accent 5" w:semiHidden="0" w:uiPriority="64" w:unhideWhenUsed="0"/>
+    <w:lsdException w:name="Medium List 1 Accent 5" w:semiHidden="0" w:uiPriority="65" w:unhideWhenUsed="0"/>
+    <w:lsdException w:name="Medium List 2 Accent 5" w:semiHidden="0" w:uiPriority="66" w:unhideWhenUsed="0"/>
+    <w:lsdException w:name="Medium Grid 1 Accent 5" w:semiHidden="0" w:uiPriority="67" w:unhideWhenUsed="0"/>
+    <w:lsdException w:name="Medium Grid 2 Accent 5" w:semiHidden="0" w:uiPriority="68" w:unhideWhenUsed="0"/>
+    <w:lsdException w:name="Medium Grid 3 Accent 5" w:semiHidden="0" w:uiPriority="69" w:unhideWhenUsed="0"/>
+    <w:lsdException w:name="Dark List Accent 5" w:semiHidden="0" w:uiPriority="70" w:unhideWhenUsed="0"/>
+    <w:lsdException w:name="Colorful Shading Accent 5" w:semiHidden="0" w:uiPriority="71" w:unhideWhenUsed="0"/>
+    <w:lsdException w:name="Colorful List Accent 5" w:semiHidden="0" w:uiPriority="72" w:unhideWhenUsed="0"/>
+    <w:lsdException w:name="Colorful Grid Accent 5" w:semiHidden="0" w:uiPriority="73" w:unhideWhenUsed="0"/>
+    <w:lsdException w:name="Light Shading Accent 6" w:semiHidden="0" w:uiPriority="60" w:unhideWhenUsed="0"/>
+    <w:lsdException w:name="Light List Accent 6" w:semiHidden="0" w:uiPriority="61" w:unhideWhenUsed="0"/>
+    <w:lsdException w:name="Light Grid Accent 6" w:semiHidden="0" w:uiPriority="62" w:unhideWhenUsed="0"/>
+    <w:lsdException w:name="Medium Shading 1 Accent 6" w:semiHidden="0" w:uiPriority="63" w:unhideWhenUsed="0"/>
+    <w:lsdException w:name="Medium Shading 2 Accent 6" w:semiHidden="0" w:uiPriority="64" w:unhideWhenUsed="0"/>
+    <w:lsdException w:name="Medium List 1 Accent 6" w:semiHidden="0" w:uiPriority="65" w:unhideWhenUsed="0"/>
+    <w:lsdException w:name="Medium List 2 Accent 6" w:semiHidden="0" w:uiPriority="66" w:unhideWhenUsed="0"/>
+    <w:lsdException w:name="Medium Grid 1 Accent 6" w:semiHidden="0" w:uiPriority="67" w:unhideWhenUsed="0"/>
+    <w:lsdException w:name="Medium Grid 2 Accent 6" w:semiHidden="0" w:uiPriority="68" w:unhideWhenUsed="0"/>
+    <w:lsdException w:name="Medium Grid 3 Accent 6" w:semiHidden="0" w:uiPriority="69" w:unhideWhenUsed="0"/>
+    <w:lsdException w:name="Dark List Accent 6" w:semiHidden="0" w:uiPriority="70" w:unhideWhenUsed="0"/>
+    <w:lsdException w:name="Colorful Shading Accent 6" w:semiHidden="0" w:uiPriority="71" w:unhideWhenUsed="0"/>
+    <w:lsdException w:name="Colorful List Accent 6" w:semiHidden="0" w:uiPriority="72" w:unhideWhenUsed="0"/>
+    <w:lsdException w:name="Colorful Grid Accent 6" w:semiHidden="0" w:uiPriority="73" w:unhideWhenUsed="0"/>
+    <w:lsdException w:name="Subtle Emphasis" w:semiHidden="0" w:uiPriority="19" w:unhideWhenUsed="0" w:qFormat="1"/>
+    <w:lsdException w:name="Intense Emphasis" w:semiHidden="0" w:uiPriority="21" w:unhideWhenUsed="0" w:qFormat="1"/>
+    <w:lsdException w:name="Subtle Reference" w:semiHidden="0" w:uiPriority="31" w:unhideWhenUsed="0" w:qFormat="1"/>
+    <w:lsdException w:name="Intense Reference" w:semiHidden="0" w:uiPriority="32" w:unhideWhenUsed="0" w:qFormat="1"/>
+    <w:lsdException w:name="Book Title" w:semiHidden="0" w:uiPriority="33" w:unhideWhenUsed="0" w:qFormat="1"/>
+    <w:lsdException w:name="Bibliography" w:uiPriority="37"/>
+    <w:lsdException w:name="TOC Heading" w:uiPriority="39" w:qFormat="1"/>
+  </w:latentStyles>
+  <w:style w:type="paragraph" w:default="1" w:styleId="a">
+    <w:name w:val="Normal"/>
+    <w:qFormat/>
+    <w:pPr>
+      <w:widowControl w:val="0"/>
+      <w:jc w:val="both"/>
+    </w:pPr>
+  </w:style>
+  <w:style w:type="character" w:default="1" w:styleId="a0">
+    <w:name w:val="Default Paragraph Font"/>
+    <w:uiPriority w:val="1"/>
+    <w:semiHidden/>
+    <w:unhideWhenUsed/>
+  </w:style>
+  <w:style w:type="table" w:default="1" w:styleId="a1">
+    <w:name w:val="Normal Table"/>
+    <w:uiPriority w:val="99"/>
+    <w:semiHidden/>
+    <w:unhideWhenUsed/>
+    <w:tblPr>
+      <w:tblInd w:w="0" w:type="dxa"/>
+      <w:tblCellMar>
+        <w:top w:w="0" w:type="dxa"/>
+        <w:left w:w="108" w:type="dxa"/>
+        <w:bottom w:w="0" w:type="dxa"/>
+        <w:right w:w="108" w:type="dxa"/>
+      </w:tblCellMar>
+    </w:tblPr>
+  </w:style>
+  <w:style w:type="numbering" w:default="1" w:styleId="a2">
+    <w:name w:val="No List"/>
+    <w:uiPriority w:val="99"/>
+    <w:semiHidden/>
+    <w:unhideWhenUsed/>
   </w:style>
 </w:styles>
 </file>
@@ -2075,7 +2500,7 @@
 </file>
 
 <file path=customXml/itemProps1.xml><?xml version="1.0" encoding="utf-8"?>
-<ds:datastoreItem xmlns:ds="http://schemas.openxmlformats.org/officeDocument/2006/customXml" ds:itemID="{A0C8B5F0-E445-40CA-881A-6BC4A9FA47CE}">
+<ds:datastoreItem xmlns:ds="http://schemas.openxmlformats.org/officeDocument/2006/customXml" ds:itemID="{95A1EF5A-A3F7-4502-8E1C-A2CE804B931F}">
   <ds:schemaRefs>
     <ds:schemaRef ds:uri="http://schemas.openxmlformats.org/officeDocument/2006/bibliography"/>
   </ds:schemaRefs>
